--- a/ICP C++ Project Report-Sena.docx
+++ b/ICP C++ Project Report-Sena.docx
@@ -24,29 +24,7 @@
           <w:szCs w:val="24"/>
           <w:u w:val="single"/>
         </w:rPr>
-        <w:t xml:space="preserve">ICP </w:t>
-      </w:r>
-      <w:r>
-        <w:rPr>
-          <w:rFonts w:ascii="Times New Roman" w:hAnsi="Times New Roman" w:cs="Times New Roman"/>
-          <w:b/>
-          <w:bCs/>
-          <w:sz w:val="24"/>
-          <w:szCs w:val="24"/>
-          <w:u w:val="single"/>
-        </w:rPr>
-        <w:t xml:space="preserve">C++ </w:t>
-      </w:r>
-      <w:r>
-        <w:rPr>
-          <w:rFonts w:ascii="Times New Roman" w:hAnsi="Times New Roman" w:cs="Times New Roman"/>
-          <w:b/>
-          <w:bCs/>
-          <w:sz w:val="24"/>
-          <w:szCs w:val="24"/>
-          <w:u w:val="single"/>
-        </w:rPr>
-        <w:t>Individual Project Reflection – Sena A. Vuvor</w:t>
+        <w:t>ICP C++ Individual Project Reflection – Sena A. Vuvor</w:t>
       </w:r>
     </w:p>
     <w:p>
@@ -87,7 +65,31 @@
           <w:sz w:val="24"/>
           <w:szCs w:val="24"/>
         </w:rPr>
-        <w:t xml:space="preserve">My initial approach to working on this project was doing a code translation of my java code which uses a breadth-first search method to generate solutions to the problem. However, there were major challenges with that, so I decided to work with </w:t>
+        <w:t xml:space="preserve">My initial approach to working on this project was doing a code translation of my java code which uses a breadth-first search method to generate solutions to the problem. However, there were major challenges with that, so I decided to </w:t>
+      </w:r>
+      <w:r>
+        <w:rPr>
+          <w:rFonts w:ascii="Times New Roman" w:hAnsi="Times New Roman" w:cs="Times New Roman"/>
+          <w:sz w:val="24"/>
+          <w:szCs w:val="24"/>
+        </w:rPr>
+        <w:t xml:space="preserve">pair up </w:t>
+      </w:r>
+      <w:r>
+        <w:rPr>
+          <w:rFonts w:ascii="Times New Roman" w:hAnsi="Times New Roman" w:cs="Times New Roman"/>
+          <w:sz w:val="24"/>
+          <w:szCs w:val="24"/>
+        </w:rPr>
+        <w:t xml:space="preserve">with </w:t>
+      </w:r>
+      <w:r>
+        <w:rPr>
+          <w:rFonts w:ascii="Times New Roman" w:hAnsi="Times New Roman" w:cs="Times New Roman"/>
+          <w:sz w:val="24"/>
+          <w:szCs w:val="24"/>
+        </w:rPr>
+        <w:t xml:space="preserve">a friend, </w:t>
       </w:r>
       <w:proofErr w:type="spellStart"/>
       <w:r>
@@ -105,7 +107,15 @@
           <w:sz w:val="24"/>
           <w:szCs w:val="24"/>
         </w:rPr>
-        <w:t xml:space="preserve"> to find a more reliable approach.</w:t>
+        <w:t xml:space="preserve">, </w:t>
+      </w:r>
+      <w:r>
+        <w:rPr>
+          <w:rFonts w:ascii="Times New Roman" w:hAnsi="Times New Roman" w:cs="Times New Roman"/>
+          <w:sz w:val="24"/>
+          <w:szCs w:val="24"/>
+        </w:rPr>
+        <w:t>to find a more reliable approach.</w:t>
       </w:r>
     </w:p>
     <w:p>
@@ -124,47 +134,71 @@
           <w:sz w:val="24"/>
           <w:szCs w:val="24"/>
         </w:rPr>
-        <w:t xml:space="preserve">To solve the challenge, </w:t>
-      </w:r>
-      <w:r>
-        <w:rPr>
-          <w:rFonts w:ascii="Times New Roman" w:hAnsi="Times New Roman" w:cs="Times New Roman"/>
-          <w:sz w:val="24"/>
-          <w:szCs w:val="24"/>
-        </w:rPr>
-        <w:t>we</w:t>
-      </w:r>
-      <w:r>
-        <w:rPr>
-          <w:rFonts w:ascii="Times New Roman" w:hAnsi="Times New Roman" w:cs="Times New Roman"/>
-          <w:sz w:val="24"/>
-          <w:szCs w:val="24"/>
-        </w:rPr>
-        <w:t xml:space="preserve"> first create</w:t>
-      </w:r>
-      <w:r>
-        <w:rPr>
-          <w:rFonts w:ascii="Times New Roman" w:hAnsi="Times New Roman" w:cs="Times New Roman"/>
-          <w:sz w:val="24"/>
-          <w:szCs w:val="24"/>
-        </w:rPr>
-        <w:t xml:space="preserve">d unordered maps in which we read and stored the content of the three csv files. </w:t>
-      </w:r>
-      <w:r>
-        <w:rPr>
-          <w:rFonts w:ascii="Times New Roman" w:hAnsi="Times New Roman" w:cs="Times New Roman"/>
-          <w:sz w:val="24"/>
-          <w:szCs w:val="24"/>
-        </w:rPr>
-        <w:t xml:space="preserve">We created classes for each of the files except airlines.csv and created objects for each class, which was stored in the map. The attributes/instance variables of the objects were the values corresponding to the columns read from the csv files. </w:t>
-      </w:r>
-      <w:r>
-        <w:rPr>
-          <w:rFonts w:ascii="Times New Roman" w:hAnsi="Times New Roman" w:cs="Times New Roman"/>
-          <w:sz w:val="24"/>
-          <w:szCs w:val="24"/>
-        </w:rPr>
-        <w:t xml:space="preserve">This was mostly done by </w:t>
+        <w:t>To solve the challenge, we first create</w:t>
+      </w:r>
+      <w:r>
+        <w:rPr>
+          <w:rFonts w:ascii="Times New Roman" w:hAnsi="Times New Roman" w:cs="Times New Roman"/>
+          <w:sz w:val="24"/>
+          <w:szCs w:val="24"/>
+        </w:rPr>
+        <w:t xml:space="preserve">d unordered maps in which we read and stored the content of the </w:t>
+      </w:r>
+      <w:r>
+        <w:rPr>
+          <w:rFonts w:ascii="Times New Roman" w:hAnsi="Times New Roman" w:cs="Times New Roman"/>
+          <w:sz w:val="24"/>
+          <w:szCs w:val="24"/>
+        </w:rPr>
+        <w:t>two</w:t>
+      </w:r>
+      <w:r>
+        <w:rPr>
+          <w:rFonts w:ascii="Times New Roman" w:hAnsi="Times New Roman" w:cs="Times New Roman"/>
+          <w:sz w:val="24"/>
+          <w:szCs w:val="24"/>
+        </w:rPr>
+        <w:t xml:space="preserve"> csv files</w:t>
+      </w:r>
+      <w:r>
+        <w:rPr>
+          <w:rFonts w:ascii="Times New Roman" w:hAnsi="Times New Roman" w:cs="Times New Roman"/>
+          <w:sz w:val="24"/>
+          <w:szCs w:val="24"/>
+        </w:rPr>
+        <w:t xml:space="preserve"> we needed: airports.csv and routes.csv</w:t>
+      </w:r>
+      <w:r>
+        <w:rPr>
+          <w:rFonts w:ascii="Times New Roman" w:hAnsi="Times New Roman" w:cs="Times New Roman"/>
+          <w:sz w:val="24"/>
+          <w:szCs w:val="24"/>
+        </w:rPr>
+        <w:t xml:space="preserve">. </w:t>
+      </w:r>
+      <w:r>
+        <w:rPr>
+          <w:rFonts w:ascii="Times New Roman" w:hAnsi="Times New Roman" w:cs="Times New Roman"/>
+          <w:sz w:val="24"/>
+          <w:szCs w:val="24"/>
+        </w:rPr>
+        <w:t xml:space="preserve">We created classes for each of the files and created objects for each class, which was stored in the map. The attributes/instance variables of the objects were the values corresponding to the columns read from the csv files. </w:t>
+      </w:r>
+      <w:r>
+        <w:rPr>
+          <w:rFonts w:ascii="Times New Roman" w:hAnsi="Times New Roman" w:cs="Times New Roman"/>
+          <w:sz w:val="24"/>
+          <w:szCs w:val="24"/>
+        </w:rPr>
+        <w:t xml:space="preserve">This </w:t>
+      </w:r>
+      <w:r>
+        <w:rPr>
+          <w:rFonts w:ascii="Times New Roman" w:hAnsi="Times New Roman" w:cs="Times New Roman"/>
+          <w:sz w:val="24"/>
+          <w:szCs w:val="24"/>
+        </w:rPr>
+        <w:t xml:space="preserve">part was the early part and work was equally split between us, with </w:t>
       </w:r>
       <w:proofErr w:type="spellStart"/>
       <w:r>
@@ -182,7 +216,7 @@
           <w:sz w:val="24"/>
           <w:szCs w:val="24"/>
         </w:rPr>
-        <w:t>.</w:t>
+        <w:t xml:space="preserve"> handling routes and myself handling airports.</w:t>
       </w:r>
     </w:p>
     <w:p>
@@ -217,31 +251,23 @@
           <w:sz w:val="24"/>
           <w:szCs w:val="24"/>
         </w:rPr>
-        <w:t xml:space="preserve">algorithm uses a </w:t>
-      </w:r>
-      <w:r>
-        <w:rPr>
-          <w:rFonts w:ascii="Times New Roman" w:hAnsi="Times New Roman" w:cs="Times New Roman"/>
-          <w:sz w:val="24"/>
-          <w:szCs w:val="24"/>
-        </w:rPr>
-        <w:t>C++</w:t>
-      </w:r>
-      <w:r>
-        <w:rPr>
-          <w:rFonts w:ascii="Times New Roman" w:hAnsi="Times New Roman" w:cs="Times New Roman"/>
-          <w:sz w:val="24"/>
-          <w:szCs w:val="24"/>
-        </w:rPr>
-        <w:t xml:space="preserve"> implementation of</w:t>
-      </w:r>
-      <w:r>
-        <w:rPr>
-          <w:rFonts w:ascii="Times New Roman" w:hAnsi="Times New Roman" w:cs="Times New Roman"/>
-          <w:sz w:val="24"/>
-          <w:szCs w:val="24"/>
-        </w:rPr>
-        <w:t xml:space="preserve"> </w:t>
+        <w:t xml:space="preserve">algorithm </w:t>
+      </w:r>
+      <w:r>
+        <w:rPr>
+          <w:rFonts w:ascii="Times New Roman" w:hAnsi="Times New Roman" w:cs="Times New Roman"/>
+          <w:sz w:val="24"/>
+          <w:szCs w:val="24"/>
+        </w:rPr>
+        <w:t xml:space="preserve">in our approach </w:t>
+      </w:r>
+      <w:r>
+        <w:rPr>
+          <w:rFonts w:ascii="Times New Roman" w:hAnsi="Times New Roman" w:cs="Times New Roman"/>
+          <w:sz w:val="24"/>
+          <w:szCs w:val="24"/>
+        </w:rPr>
+        <w:t xml:space="preserve">uses a C++ implementation of </w:t>
       </w:r>
       <w:r>
         <w:rPr>
@@ -257,7 +283,15 @@
           <w:sz w:val="24"/>
           <w:szCs w:val="24"/>
         </w:rPr>
-        <w:t xml:space="preserve">For every solution path generated, we computed the total distance from one airport to another using their latitude and longitude, with the haversine formula. This was done by me but with assistance from </w:t>
+        <w:t xml:space="preserve">For every solution path generated. </w:t>
+      </w:r>
+      <w:r>
+        <w:rPr>
+          <w:rFonts w:ascii="Times New Roman" w:hAnsi="Times New Roman" w:cs="Times New Roman"/>
+          <w:sz w:val="24"/>
+          <w:szCs w:val="24"/>
+        </w:rPr>
+        <w:t xml:space="preserve">Most of this aspect of the project was done in the main class which both </w:t>
       </w:r>
       <w:proofErr w:type="spellStart"/>
       <w:r>
@@ -275,25 +309,15 @@
           <w:sz w:val="24"/>
           <w:szCs w:val="24"/>
         </w:rPr>
-        <w:t xml:space="preserve">, especially for the </w:t>
-      </w:r>
-      <w:proofErr w:type="spellStart"/>
-      <w:r>
-        <w:rPr>
-          <w:rFonts w:ascii="Times New Roman" w:hAnsi="Times New Roman" w:cs="Times New Roman"/>
-          <w:sz w:val="24"/>
-          <w:szCs w:val="24"/>
-        </w:rPr>
-        <w:t>distane</w:t>
-      </w:r>
-      <w:proofErr w:type="spellEnd"/>
-      <w:r>
-        <w:rPr>
-          <w:rFonts w:ascii="Times New Roman" w:hAnsi="Times New Roman" w:cs="Times New Roman"/>
-          <w:sz w:val="24"/>
-          <w:szCs w:val="24"/>
-        </w:rPr>
-        <w:t xml:space="preserve"> calculation part. </w:t>
+        <w:t xml:space="preserve"> and I contributed </w:t>
+      </w:r>
+      <w:r>
+        <w:rPr>
+          <w:rFonts w:ascii="Times New Roman" w:hAnsi="Times New Roman" w:cs="Times New Roman"/>
+          <w:sz w:val="24"/>
+          <w:szCs w:val="24"/>
+        </w:rPr>
+        <w:t xml:space="preserve">methods for. </w:t>
       </w:r>
     </w:p>
     <w:p>
@@ -406,6 +430,32 @@
           <w:szCs w:val="24"/>
         </w:rPr>
         <w:t xml:space="preserve">, among others. We had to find alternatives to </w:t>
+      </w:r>
+      <w:r>
+        <w:rPr>
+          <w:rFonts w:ascii="Times New Roman" w:hAnsi="Times New Roman" w:cs="Times New Roman"/>
+          <w:sz w:val="24"/>
+          <w:szCs w:val="24"/>
+        </w:rPr>
+        <w:t xml:space="preserve">these data structures and that took a lot of time, effort, and testing. However, ultimately, it was </w:t>
+      </w:r>
+      <w:proofErr w:type="spellStart"/>
+      <w:r>
+        <w:rPr>
+          <w:rFonts w:ascii="Times New Roman" w:hAnsi="Times New Roman" w:cs="Times New Roman"/>
+          <w:sz w:val="24"/>
+          <w:szCs w:val="24"/>
+        </w:rPr>
+        <w:t>reqarding</w:t>
+      </w:r>
+      <w:proofErr w:type="spellEnd"/>
+      <w:r>
+        <w:rPr>
+          <w:rFonts w:ascii="Times New Roman" w:hAnsi="Times New Roman" w:cs="Times New Roman"/>
+          <w:sz w:val="24"/>
+          <w:szCs w:val="24"/>
+        </w:rPr>
+        <w:t>.</w:t>
       </w:r>
     </w:p>
     <w:p>
